--- a/OTIS/LW_2/LW2.docx
+++ b/OTIS/LW_2/LW2.docx
@@ -1419,7 +1419,7 @@
                 <w:szCs w:val="24"/>
                 <w:lang w:val="en-US"/>
               </w:rPr>
-              <w:t>15</w:t>
+              <w:t>2</w:t>
             </w:r>
           </w:p>
         </w:tc>
@@ -3957,7 +3957,7 @@
                 <w:rFonts w:ascii="Times New Roman" w:eastAsia="Times New Roman" w:hAnsi="Times New Roman" w:cs="Times New Roman"/>
                 <w:sz w:val="24"/>
                 <w:szCs w:val="24"/>
-                <w:lang w:val="en-US"/>
+                <w:lang w:val="ru-RU"/>
               </w:rPr>
             </w:pPr>
             <w:r>
@@ -5932,7 +5932,13 @@
               <w:rPr>
                 <w:lang w:val="en-US"/>
               </w:rPr>
-              <w:t>74</w:t>
+              <w:t>7</w:t>
+            </w:r>
+            <w:r>
+              <w:rPr>
+                <w:lang w:val="en-US"/>
+              </w:rPr>
+              <w:t>8</w:t>
             </w:r>
           </w:p>
         </w:tc>
@@ -5952,7 +5958,7 @@
               <w:widowControl w:val="0"/>
               <w:spacing w:line="240" w:lineRule="auto"/>
               <w:rPr>
-                <w:lang w:val="ru-RU"/>
+                <w:lang w:val="en-US"/>
               </w:rPr>
             </w:pPr>
             <w:r>
@@ -5960,9 +5966,9 @@
             </w:r>
             <w:r>
               <w:rPr>
-                <w:lang w:val="ru-RU"/>
-              </w:rPr>
-              <w:t>7</w:t>
+                <w:lang w:val="en-US"/>
+              </w:rPr>
+              <w:t>8</w:t>
             </w:r>
           </w:p>
         </w:tc>
@@ -6023,6 +6029,12 @@
               </w:rPr>
               <w:t>7</w:t>
             </w:r>
+            <w:r>
+              <w:rPr>
+                <w:lang w:val="en-US"/>
+              </w:rPr>
+              <w:t>4</w:t>
+            </w:r>
           </w:p>
         </w:tc>
         <w:tc>
@@ -6099,9 +6111,18 @@
             <w:pPr>
               <w:widowControl w:val="0"/>
               <w:spacing w:line="240" w:lineRule="auto"/>
-            </w:pPr>
-            <w:r>
-              <w:t>0.69</w:t>
+              <w:rPr>
+                <w:lang w:val="en-US"/>
+              </w:rPr>
+            </w:pPr>
+            <w:r>
+              <w:t>0.</w:t>
+            </w:r>
+            <w:r>
+              <w:rPr>
+                <w:lang w:val="en-US"/>
+              </w:rPr>
+              <w:t>73</w:t>
             </w:r>
           </w:p>
         </w:tc>
@@ -6121,7 +6142,7 @@
               <w:widowControl w:val="0"/>
               <w:spacing w:line="240" w:lineRule="auto"/>
               <w:rPr>
-                <w:lang w:val="ru-RU"/>
+                <w:lang w:val="en-US"/>
               </w:rPr>
             </w:pPr>
             <w:r>
@@ -6129,9 +6150,9 @@
             </w:r>
             <w:r>
               <w:rPr>
-                <w:lang w:val="ru-RU"/>
-              </w:rPr>
-              <w:t>4</w:t>
+                <w:lang w:val="en-US"/>
+              </w:rPr>
+              <w:t>5</w:t>
             </w:r>
           </w:p>
         </w:tc>
@@ -6190,7 +6211,7 @@
               <w:rPr>
                 <w:lang w:val="en-US"/>
               </w:rPr>
-              <w:t>67</w:t>
+              <w:t>7</w:t>
             </w:r>
           </w:p>
         </w:tc>
@@ -6218,9 +6239,9 @@
             </w:r>
             <w:r>
               <w:rPr>
-                <w:lang w:val="ru-RU"/>
-              </w:rPr>
-              <w:t>2</w:t>
+                <w:lang w:val="en-US"/>
+              </w:rPr>
+              <w:t>3</w:t>
             </w:r>
           </w:p>
         </w:tc>
@@ -6282,7 +6303,13 @@
               <w:rPr>
                 <w:lang w:val="en-US"/>
               </w:rPr>
-              <w:t>61</w:t>
+              <w:t>6</w:t>
+            </w:r>
+            <w:r>
+              <w:rPr>
+                <w:lang w:val="en-US"/>
+              </w:rPr>
+              <w:t>4</w:t>
             </w:r>
           </w:p>
         </w:tc>
@@ -6310,9 +6337,9 @@
             </w:r>
             <w:r>
               <w:rPr>
-                <w:lang w:val="ru-RU"/>
-              </w:rPr>
-              <w:t>49</w:t>
+                <w:lang w:val="en-US"/>
+              </w:rPr>
+              <w:t>5</w:t>
             </w:r>
           </w:p>
         </w:tc>
